--- a/RSF_Report_2025/Хайтов SDM для BTN.docx
+++ b/RSF_Report_2025/Хайтов SDM для BTN.docx
@@ -332,9 +332,9 @@
         </w:rPr>
         <w:drawing>
           <wp:inline distT="0" distB="0" distL="114300" distR="114300">
-            <wp:extent cx="5273675" cy="3994150"/>
-            <wp:effectExtent l="0" t="0" r="14605" b="13970"/>
-            <wp:docPr id="1" name="Изображение 1" descr="BTN_SDM"/>
+            <wp:extent cx="5270500" cy="5370830"/>
+            <wp:effectExtent l="0" t="0" r="2540" b="8890"/>
+            <wp:docPr id="2" name="Изображение 2" descr="BTN_SDM"/>
             <wp:cNvGraphicFramePr>
               <a:graphicFrameLocks xmlns:a="http://schemas.openxmlformats.org/drawingml/2006/main" noChangeAspect="1"/>
             </wp:cNvGraphicFramePr>
@@ -342,7 +342,7 @@
               <a:graphicData uri="http://schemas.openxmlformats.org/drawingml/2006/picture">
                 <pic:pic xmlns:pic="http://schemas.openxmlformats.org/drawingml/2006/picture">
                   <pic:nvPicPr>
-                    <pic:cNvPr id="1" name="Изображение 1" descr="BTN_SDM"/>
+                    <pic:cNvPr id="2" name="Изображение 2" descr="BTN_SDM"/>
                     <pic:cNvPicPr>
                       <a:picLocks noChangeAspect="1"/>
                     </pic:cNvPicPr>
@@ -356,7 +356,7 @@
                   <pic:spPr>
                     <a:xfrm>
                       <a:off x="0" y="0"/>
-                      <a:ext cx="5273675" cy="3994150"/>
+                      <a:ext cx="5270500" cy="5370830"/>
                     </a:xfrm>
                     <a:prstGeom prst="rect">
                       <a:avLst/>
@@ -395,7 +395,7 @@
           <w:rFonts w:hint="default"/>
           <w:lang w:val="ru-RU"/>
         </w:rPr>
-        <w:t>Рисунок ++. Моделирование макрогеографического распределения двух линий трансмиссивного рака</w:t>
+        <w:t>Рисунок ++. Моделирование макрогеографического распределения двух линий трансмиссивного рака на Дальнем востоке</w:t>
       </w:r>
       <w:r>
         <w:rPr>
@@ -409,7 +409,7 @@
           <w:rFonts w:hint="default"/>
           <w:lang w:val="ru-RU"/>
         </w:rPr>
-        <w:t xml:space="preserve"> А. Расположение точек, использованнх для обучения модели. Б. Важность средовых предикторов, согласно построенной модели. В. Предсказанная моделью вероятность встречи </w:t>
+        <w:t xml:space="preserve"> А. Важность средовых предикторов, согласно построенной модели. Б. Предсказанная моделью вероятность встречи </w:t>
       </w:r>
       <w:r>
         <w:rPr>
@@ -437,13 +437,41 @@
           <w:rFonts w:hint="default"/>
           <w:lang w:val="ru-RU"/>
         </w:rPr>
-        <w:t xml:space="preserve"> (синяя линия) при разных значениях температуры. Г, Д. Предсказанная моделью вероятность встречи </w:t>
+        <w:t xml:space="preserve"> (синяя линия) при разных значениях температуры. В. Предсказанная моделью вероятность встречи </w:t>
       </w:r>
       <w:r>
         <w:rPr>
           <w:rFonts w:hint="default"/>
           <w:lang w:val="en-US"/>
         </w:rPr>
+        <w:t>BTN1</w:t>
+      </w:r>
+      <w:r>
+        <w:rPr>
+          <w:rFonts w:hint="default"/>
+          <w:lang w:val="ru-RU"/>
+        </w:rPr>
+        <w:t xml:space="preserve"> и и </w:t>
+      </w:r>
+      <w:r>
+        <w:rPr>
+          <w:rFonts w:hint="default"/>
+          <w:lang w:val="en-US"/>
+        </w:rPr>
+        <w:t>BTN2</w:t>
+      </w:r>
+      <w:r>
+        <w:rPr>
+          <w:rFonts w:hint="default"/>
+          <w:lang w:val="ru-RU"/>
+        </w:rPr>
+        <w:t xml:space="preserve"> при разных значениях солености. Г, Д. Предсказанная моделью вероятность встречи </w:t>
+      </w:r>
+      <w:r>
+        <w:rPr>
+          <w:rFonts w:hint="default"/>
+          <w:lang w:val="en-US"/>
+        </w:rPr>
         <w:t xml:space="preserve">BTN1 </w:t>
       </w:r>
       <w:r>
@@ -465,16 +493,7 @@
           <w:rFonts w:hint="default"/>
           <w:lang w:val="ru-RU"/>
         </w:rPr>
-        <w:t>для побережья Европы. Е, Ж. То же само для Дальнего востока. На панелях Г-Д белыми точками показаны участки из тестовой выборки, где трансмиссивный рак не был обнаружен. Стрелки указываю</w:t>
-      </w:r>
-      <w:bookmarkStart w:id="0" w:name="_GoBack"/>
-      <w:bookmarkEnd w:id="0"/>
-      <w:r>
-        <w:rPr>
-          <w:rFonts w:hint="default"/>
-          <w:lang w:val="ru-RU"/>
-        </w:rPr>
-        <w:t>т на участки, где рак был отмечен.</w:t>
+        <w:t>для разных участков побережья. На панелях Г-Д белыми точками показаны участки, где рак не был обнаружен. Окружности указывают на участки, где рак был отмечен.</w:t>
       </w:r>
     </w:p>
     <w:p>
@@ -537,7 +556,16 @@
           <w:rFonts w:hint="default"/>
           <w:lang w:val="ru-RU"/>
         </w:rPr>
-        <w:t xml:space="preserve"> была применена методология моделирования распределения видов (Species distribution modelling, SDM). Для построения модели был сформирован обучающий набор данных,  в который вошли все выборки из публикации </w:t>
+        <w:t xml:space="preserve"> была применена методология моделирования распределения видов (Species distribution modelling, SDM). Модель была подобрана на основе данных, собранных на побережье Дальнего востока. </w:t>
+      </w:r>
+      <w:bookmarkStart w:id="0" w:name="_GoBack"/>
+      <w:bookmarkEnd w:id="0"/>
+      <w:r>
+        <w:rPr>
+          <w:rFonts w:hint="default"/>
+          <w:lang w:val="ru-RU"/>
+        </w:rPr>
+        <w:t xml:space="preserve"> Для построения модели был сформирован обучающий набор данных,  в который вошли все выборки из публикации </w:t>
       </w:r>
       <w:r>
         <w:rPr>
@@ -1392,7 +1420,7 @@
     <w:lsdException w:qFormat="1" w:unhideWhenUsed="0" w:uiPriority="0" w:semiHidden="0" w:name="List Number 5"/>
     <w:lsdException w:qFormat="1" w:unhideWhenUsed="0" w:uiPriority="0" w:semiHidden="0" w:name="Title"/>
     <w:lsdException w:qFormat="1" w:unhideWhenUsed="0" w:uiPriority="0" w:semiHidden="0" w:name="Closing"/>
-    <w:lsdException w:unhideWhenUsed="0" w:uiPriority="0" w:semiHidden="0" w:name="Signature"/>
+    <w:lsdException w:qFormat="1" w:unhideWhenUsed="0" w:uiPriority="0" w:semiHidden="0" w:name="Signature"/>
     <w:lsdException w:qFormat="1" w:uiPriority="0" w:name="Default Paragraph Font"/>
     <w:lsdException w:qFormat="1" w:unhideWhenUsed="0" w:uiPriority="0" w:semiHidden="0" w:name="Body Text"/>
     <w:lsdException w:qFormat="1" w:unhideWhenUsed="0" w:uiPriority="0" w:semiHidden="0" w:name="Body Text Indent"/>
@@ -1420,7 +1448,7 @@
     <w:lsdException w:qFormat="1" w:unhideWhenUsed="0" w:uiPriority="0" w:semiHidden="0" w:name="Document Map"/>
     <w:lsdException w:qFormat="1" w:unhideWhenUsed="0" w:uiPriority="0" w:semiHidden="0" w:name="Plain Text"/>
     <w:lsdException w:qFormat="1" w:unhideWhenUsed="0" w:uiPriority="0" w:semiHidden="0" w:name="E-mail Signature"/>
-    <w:lsdException w:unhideWhenUsed="0" w:uiPriority="0" w:semiHidden="0" w:name="Normal (Web)"/>
+    <w:lsdException w:qFormat="1" w:unhideWhenUsed="0" w:uiPriority="0" w:semiHidden="0" w:name="Normal (Web)"/>
     <w:lsdException w:qFormat="1" w:unhideWhenUsed="0" w:uiPriority="0" w:semiHidden="0" w:name="HTML Acronym"/>
     <w:lsdException w:qFormat="1" w:unhideWhenUsed="0" w:uiPriority="0" w:semiHidden="0" w:name="HTML Address"/>
     <w:lsdException w:qFormat="1" w:unhideWhenUsed="0" w:uiPriority="0" w:semiHidden="0" w:name="HTML Cite"/>
@@ -1443,24 +1471,24 @@
     <w:lsdException w:qFormat="1" w:unhideWhenUsed="0" w:uiPriority="0" w:semiHidden="0" w:name="Table Colorful 1"/>
     <w:lsdException w:qFormat="1" w:unhideWhenUsed="0" w:uiPriority="0" w:semiHidden="0" w:name="Table Colorful 2"/>
     <w:lsdException w:qFormat="1" w:unhideWhenUsed="0" w:uiPriority="0" w:semiHidden="0" w:name="Table Colorful 3"/>
-    <w:lsdException w:unhideWhenUsed="0" w:uiPriority="0" w:semiHidden="0" w:name="Table Columns 1"/>
+    <w:lsdException w:qFormat="1" w:unhideWhenUsed="0" w:uiPriority="0" w:semiHidden="0" w:name="Table Columns 1"/>
     <w:lsdException w:qFormat="1" w:unhideWhenUsed="0" w:uiPriority="0" w:semiHidden="0" w:name="Table Columns 2"/>
     <w:lsdException w:qFormat="1" w:unhideWhenUsed="0" w:uiPriority="0" w:semiHidden="0" w:name="Table Columns 3"/>
     <w:lsdException w:qFormat="1" w:unhideWhenUsed="0" w:uiPriority="0" w:semiHidden="0" w:name="Table Columns 4"/>
     <w:lsdException w:qFormat="1" w:unhideWhenUsed="0" w:uiPriority="0" w:semiHidden="0" w:name="Table Columns 5"/>
-    <w:lsdException w:unhideWhenUsed="0" w:uiPriority="0" w:semiHidden="0" w:name="Table Grid 1"/>
+    <w:lsdException w:qFormat="1" w:unhideWhenUsed="0" w:uiPriority="0" w:semiHidden="0" w:name="Table Grid 1"/>
     <w:lsdException w:qFormat="1" w:unhideWhenUsed="0" w:uiPriority="0" w:semiHidden="0" w:name="Table Grid 2"/>
     <w:lsdException w:qFormat="1" w:unhideWhenUsed="0" w:uiPriority="0" w:semiHidden="0" w:name="Table Grid 3"/>
     <w:lsdException w:qFormat="1" w:unhideWhenUsed="0" w:uiPriority="0" w:semiHidden="0" w:name="Table Grid 4"/>
     <w:lsdException w:qFormat="1" w:unhideWhenUsed="0" w:uiPriority="0" w:semiHidden="0" w:name="Table Grid 5"/>
     <w:lsdException w:qFormat="1" w:unhideWhenUsed="0" w:uiPriority="0" w:semiHidden="0" w:name="Table Grid 6"/>
     <w:lsdException w:qFormat="1" w:unhideWhenUsed="0" w:uiPriority="0" w:semiHidden="0" w:name="Table Grid 7"/>
-    <w:lsdException w:unhideWhenUsed="0" w:uiPriority="0" w:semiHidden="0" w:name="Table Grid 8"/>
+    <w:lsdException w:qFormat="1" w:unhideWhenUsed="0" w:uiPriority="0" w:semiHidden="0" w:name="Table Grid 8"/>
     <w:lsdException w:qFormat="1" w:unhideWhenUsed="0" w:uiPriority="0" w:semiHidden="0" w:name="Table List 1"/>
-    <w:lsdException w:unhideWhenUsed="0" w:uiPriority="0" w:semiHidden="0" w:name="Table List 2"/>
+    <w:lsdException w:qFormat="1" w:unhideWhenUsed="0" w:uiPriority="0" w:semiHidden="0" w:name="Table List 2"/>
     <w:lsdException w:qFormat="1" w:unhideWhenUsed="0" w:uiPriority="0" w:semiHidden="0" w:name="Table List 3"/>
     <w:lsdException w:qFormat="1" w:unhideWhenUsed="0" w:uiPriority="0" w:semiHidden="0" w:name="Table List 4"/>
-    <w:lsdException w:unhideWhenUsed="0" w:uiPriority="0" w:semiHidden="0" w:name="Table List 5"/>
+    <w:lsdException w:qFormat="1" w:unhideWhenUsed="0" w:uiPriority="0" w:semiHidden="0" w:name="Table List 5"/>
     <w:lsdException w:qFormat="1" w:unhideWhenUsed="0" w:uiPriority="0" w:semiHidden="0" w:name="Table List 6"/>
     <w:lsdException w:qFormat="1" w:unhideWhenUsed="0" w:uiPriority="0" w:semiHidden="0" w:name="Table List 7"/>
     <w:lsdException w:qFormat="1" w:unhideWhenUsed="0" w:uiPriority="0" w:semiHidden="0" w:name="Table List 8"/>
@@ -1468,7 +1496,7 @@
     <w:lsdException w:qFormat="1" w:unhideWhenUsed="0" w:uiPriority="0" w:semiHidden="0" w:name="Table 3D effects 2"/>
     <w:lsdException w:qFormat="1" w:unhideWhenUsed="0" w:uiPriority="0" w:semiHidden="0" w:name="Table 3D effects 3"/>
     <w:lsdException w:qFormat="1" w:unhideWhenUsed="0" w:uiPriority="0" w:semiHidden="0" w:name="Table Contemporary"/>
-    <w:lsdException w:unhideWhenUsed="0" w:uiPriority="0" w:semiHidden="0" w:name="Table Elegant"/>
+    <w:lsdException w:qFormat="1" w:unhideWhenUsed="0" w:uiPriority="0" w:semiHidden="0" w:name="Table Elegant"/>
     <w:lsdException w:qFormat="1" w:unhideWhenUsed="0" w:uiPriority="0" w:semiHidden="0" w:name="Table Professional"/>
     <w:lsdException w:qFormat="1" w:unhideWhenUsed="0" w:uiPriority="0" w:semiHidden="0" w:name="Table Subtle 1"/>
     <w:lsdException w:qFormat="1" w:unhideWhenUsed="0" w:uiPriority="0" w:semiHidden="0" w:name="Table Subtle 2"/>
@@ -1476,7 +1504,7 @@
     <w:lsdException w:qFormat="1" w:unhideWhenUsed="0" w:uiPriority="0" w:semiHidden="0" w:name="Table Web 2"/>
     <w:lsdException w:qFormat="1" w:unhideWhenUsed="0" w:uiPriority="0" w:semiHidden="0" w:name="Table Web 3"/>
     <w:lsdException w:qFormat="1" w:unhideWhenUsed="0" w:uiPriority="0" w:semiHidden="0" w:name="Balloon Text"/>
-    <w:lsdException w:unhideWhenUsed="0" w:uiPriority="0" w:semiHidden="0" w:name="Table Grid"/>
+    <w:lsdException w:qFormat="1" w:unhideWhenUsed="0" w:uiPriority="0" w:semiHidden="0" w:name="Table Grid"/>
     <w:lsdException w:qFormat="1" w:unhideWhenUsed="0" w:uiPriority="0" w:semiHidden="0" w:name="Table Theme"/>
   </w:latentStyles>
   <w:style w:type="paragraph" w:default="1" w:styleId="1">
@@ -2582,6 +2610,7 @@
   <w:style w:type="paragraph" w:styleId="90">
     <w:name w:val="Normal (Web)"/>
     <w:basedOn w:val="1"/>
+    <w:qFormat/>
     <w:uiPriority w:val="0"/>
     <w:rPr>
       <w:sz w:val="24"/>
@@ -2630,6 +2659,7 @@
   <w:style w:type="paragraph" w:styleId="94">
     <w:name w:val="Signature"/>
     <w:basedOn w:val="1"/>
+    <w:qFormat/>
     <w:uiPriority w:val="0"/>
     <w:pPr>
       <w:ind w:left="4320"/>
@@ -3288,6 +3318,7 @@
   <w:style w:type="table" w:styleId="114">
     <w:name w:val="Table Grid 1"/>
     <w:basedOn w:val="13"/>
+    <w:qFormat/>
     <w:uiPriority w:val="0"/>
     <w:pPr>
       <w:widowControl w:val="0"/>
@@ -3447,6 +3478,7 @@
   <w:style w:type="table" w:styleId="116">
     <w:name w:val="Table List 5"/>
     <w:basedOn w:val="13"/>
+    <w:qFormat/>
     <w:uiPriority w:val="0"/>
     <w:pPr>
       <w:widowControl w:val="0"/>
@@ -3625,6 +3657,7 @@
   <w:style w:type="table" w:styleId="118">
     <w:name w:val="Table Grid"/>
     <w:basedOn w:val="13"/>
+    <w:qFormat/>
     <w:uiPriority w:val="0"/>
     <w:pPr>
       <w:widowControl w:val="0"/>
@@ -4315,6 +4348,7 @@
   <w:style w:type="table" w:styleId="126">
     <w:name w:val="Table Elegant"/>
     <w:basedOn w:val="13"/>
+    <w:qFormat/>
     <w:uiPriority w:val="0"/>
     <w:pPr>
       <w:widowControl w:val="0"/>
@@ -4944,6 +4978,7 @@
   <w:style w:type="table" w:styleId="134">
     <w:name w:val="Table Columns 1"/>
     <w:basedOn w:val="13"/>
+    <w:qFormat/>
     <w:uiPriority w:val="0"/>
     <w:pPr>
       <w:widowControl w:val="0"/>
@@ -6516,6 +6551,7 @@
   <w:style w:type="table" w:styleId="149">
     <w:name w:val="Table Grid 8"/>
     <w:basedOn w:val="13"/>
+    <w:qFormat/>
     <w:uiPriority w:val="0"/>
     <w:pPr>
       <w:widowControl w:val="0"/>
@@ -6599,6 +6635,7 @@
   <w:style w:type="table" w:styleId="150">
     <w:name w:val="Table List 2"/>
     <w:basedOn w:val="13"/>
+    <w:qFormat/>
     <w:uiPriority w:val="0"/>
     <w:pPr>
       <w:widowControl w:val="0"/>

--- a/RSF_Report_2025/Хайтов SDM для BTN.docx
+++ b/RSF_Report_2025/Хайтов SDM для BTN.docx
@@ -556,79 +556,56 @@
           <w:rFonts w:hint="default"/>
           <w:lang w:val="ru-RU"/>
         </w:rPr>
-        <w:t xml:space="preserve"> была применена методология моделирования распределения видов (Species distribution modelling, SDM). Модель была подобрана на основе данных, собранных на побережье Дальнего востока. </w:t>
-      </w:r>
-      <w:bookmarkStart w:id="0" w:name="_GoBack"/>
-      <w:bookmarkEnd w:id="0"/>
+        <w:t xml:space="preserve"> была применена методология моделирования распределения видов (Species distribution modelling, SDM). С помощью </w:t>
+      </w:r>
+      <w:r>
+        <w:rPr>
+          <w:rFonts w:hint="default"/>
+          <w:lang w:val="en-US"/>
+        </w:rPr>
+        <w:t xml:space="preserve">SDM </w:t>
+      </w:r>
       <w:r>
         <w:rPr>
           <w:rFonts w:hint="default"/>
           <w:lang w:val="ru-RU"/>
         </w:rPr>
-        <w:t xml:space="preserve"> Для построения модели был сформирован обучающий набор данных,  в который вошли все выборки из публикации </w:t>
+        <w:t xml:space="preserve">моделировали вероятность встречи участков, где в выборке из нескольких мидий будет отмечена хотя бы одна особь зараженная </w:t>
       </w:r>
       <w:r>
         <w:rPr>
           <w:rFonts w:hint="default"/>
           <w:lang w:val="en-US"/>
         </w:rPr>
-        <w:t xml:space="preserve">Hammel et al., +++ </w:t>
+        <w:t xml:space="preserve">BTN. </w:t>
       </w:r>
       <w:r>
         <w:rPr>
           <w:rFonts w:hint="default"/>
           <w:lang w:val="ru-RU"/>
         </w:rPr>
-        <w:t xml:space="preserve">и </w:t>
+        <w:t xml:space="preserve">  Модель была подобрана на основе данных, собранных на побережье Дальнего востока. В качестве средовых предикторов для построения модели были использованы минимально коллинеарные показатели: концентрация хлорофилла, скорость течения, концентрация нитратов, соленость и температура. Все предикторы оценивались для поверхности морских вод. Для определения значений предикторов в точках, где оценивали наличие </w:t>
       </w:r>
       <w:r>
         <w:rPr>
           <w:rFonts w:hint="default"/>
           <w:lang w:val="en-US"/>
         </w:rPr>
-        <w:t>Hammel et al., +++</w:t>
+        <w:t>BTN</w:t>
       </w:r>
       <w:r>
         <w:rPr>
           <w:rFonts w:hint="default"/>
           <w:lang w:val="ru-RU"/>
         </w:rPr>
-        <w:t xml:space="preserve">, а также наши собственные данные, мобранные на побережье Японского и Охотского моря (рис. ++ А). В качестве средовых предикторов для построения </w:t>
+        <w:t xml:space="preserve">, была использована база данных </w:t>
       </w:r>
       <w:r>
         <w:rPr>
           <w:rFonts w:hint="default"/>
           <w:lang w:val="en-US"/>
         </w:rPr>
-        <w:t>SDM</w:t>
-      </w:r>
-      <w:r>
-        <w:rPr>
-          <w:rFonts w:hint="default"/>
-          <w:lang w:val="ru-RU"/>
-        </w:rPr>
-        <w:t xml:space="preserve"> были использованы минимально коллинеарные показатели: концентрация хлорофилла, скорость течения, концентрация нитратов, соленость и температура. Все предикторы оценивались для поверхности морских вод. Для определения значений предикторов в точках, где оценивали наличие </w:t>
-      </w:r>
-      <w:r>
-        <w:rPr>
-          <w:rFonts w:hint="default"/>
-          <w:lang w:val="en-US"/>
-        </w:rPr>
-        <w:t>BTN</w:t>
-      </w:r>
-      <w:r>
-        <w:rPr>
-          <w:rFonts w:hint="default"/>
-          <w:lang w:val="ru-RU"/>
-        </w:rPr>
-        <w:t xml:space="preserve">, была использована база данных </w:t>
-      </w:r>
-      <w:r>
-        <w:rPr>
-          <w:rFonts w:hint="default"/>
-          <w:lang w:val="en-US"/>
-        </w:rPr>
-        <w:t>GBIF (+++).</w:t>
+        <w:t>Bio-ORACLE (https://www.bio-oracle.org).</w:t>
       </w:r>
       <w:r>
         <w:rPr>
@@ -727,49 +704,63 @@
           <w:rFonts w:hint="default"/>
           <w:lang w:val="ru-RU"/>
         </w:rPr>
-        <w:t xml:space="preserve">Оценка важности предикторов (рис. ++ Б) выявила разные профили для двух линий </w:t>
+        <w:t xml:space="preserve">Согласно полученной модели, вероятность встретить </w:t>
       </w:r>
       <w:r>
         <w:rPr>
           <w:rFonts w:hint="default"/>
           <w:lang w:val="en-US"/>
         </w:rPr>
-        <w:t>BTN</w:t>
+        <w:t xml:space="preserve">BTN1 </w:t>
       </w:r>
       <w:r>
         <w:rPr>
           <w:rFonts w:hint="default"/>
           <w:lang w:val="ru-RU"/>
         </w:rPr>
-        <w:t xml:space="preserve">, что говорит о расхождении экологических ниш двух линий. Зависимость от наиболее важного для обеих линий фактора,  температуры воды, имела черты сходства (рис. ++, В): обе линии имеют большую вероятность встречи при более низких температурах. Однако, согласно модели, линия </w:t>
+        <w:t>и</w:t>
       </w:r>
       <w:r>
         <w:rPr>
           <w:rFonts w:hint="default"/>
           <w:lang w:val="en-US"/>
         </w:rPr>
-        <w:t xml:space="preserve">BTN1 </w:t>
+        <w:t xml:space="preserve"> BTN2</w:t>
       </w:r>
       <w:r>
         <w:rPr>
           <w:rFonts w:hint="default"/>
           <w:lang w:val="ru-RU"/>
         </w:rPr>
-        <w:t xml:space="preserve">практически не встречается при более высоких температурах, в то время как для линии </w:t>
+        <w:t xml:space="preserve"> в исследованном районе, в среднем, составляет 0.29 и 0.33, соответственно. Эти значения близки к эмпирическим значениям: </w:t>
       </w:r>
       <w:r>
         <w:rPr>
           <w:rFonts w:hint="default"/>
           <w:lang w:val="en-US"/>
         </w:rPr>
-        <w:t xml:space="preserve">BTN2 </w:t>
+        <w:t xml:space="preserve">BTN1 </w:t>
       </w:r>
       <w:r>
         <w:rPr>
           <w:rFonts w:hint="default"/>
           <w:lang w:val="ru-RU"/>
         </w:rPr>
-        <w:t xml:space="preserve">вероятность встречи в теплых водах остается достаточно высокой.  </w:t>
+        <w:t xml:space="preserve">отмечен на 35% обследованных точек, а </w:t>
+      </w:r>
+      <w:r>
+        <w:rPr>
+          <w:rFonts w:hint="default"/>
+          <w:lang w:val="en-US"/>
+        </w:rPr>
+        <w:t xml:space="preserve">BTN2 - </w:t>
+      </w:r>
+      <w:r>
+        <w:rPr>
+          <w:rFonts w:hint="default"/>
+          <w:lang w:val="ru-RU"/>
+        </w:rPr>
+        <w:t>на 38%.</w:t>
       </w:r>
     </w:p>
     <w:p>
@@ -784,254 +775,122 @@
           <w:rFonts w:hint="default"/>
           <w:lang w:val="ru-RU"/>
         </w:rPr>
-        <w:t xml:space="preserve">Для прогнозов, основанных на </w:t>
+        <w:t xml:space="preserve">Оценка важности предикторов (рис. ++ А) выявила разные профили для двух линий </w:t>
       </w:r>
       <w:r>
         <w:rPr>
           <w:rFonts w:hint="default"/>
           <w:lang w:val="en-US"/>
         </w:rPr>
-        <w:t xml:space="preserve">SDM, </w:t>
+        <w:t>BTN</w:t>
       </w:r>
       <w:r>
         <w:rPr>
           <w:rFonts w:hint="default"/>
           <w:lang w:val="ru-RU"/>
         </w:rPr>
-        <w:t>использовался метод интегрированного предсказания на основе многомодельного ансамбля. С помощью этого метода были построены карты, предсказывающие  распеределение обеих линий в прибрежных водах Дальнего Востока и Европы. Согласно полученному прогнозу, наиболее вероятные области распространения обеих линий находятся в северных регионах Европы, а также</w:t>
+        <w:t xml:space="preserve">, что говорит о расхождении экологических ниш двух линий. Зависимость от наиболее важного для обеих линий фактора,  температуры воды, имела черты сходства (рис. ++, Б): обе линии имеют большую вероятность встречи при более низких температурах. Однако, согласно модели, вероятность встречи линии </w:t>
       </w:r>
       <w:r>
         <w:rPr>
           <w:rFonts w:hint="default"/>
           <w:lang w:val="en-US"/>
         </w:rPr>
-        <w:t xml:space="preserve"> </w:t>
+        <w:t>BTN1</w:t>
       </w:r>
       <w:r>
         <w:rPr>
           <w:rFonts w:hint="default"/>
           <w:lang w:val="ru-RU"/>
         </w:rPr>
-        <w:t>в Охотском море</w:t>
+        <w:t xml:space="preserve"> резко падает при температуре выше 3 градусов, в то время как для линии </w:t>
       </w:r>
       <w:r>
         <w:rPr>
           <w:rFonts w:hint="default"/>
           <w:lang w:val="en-US"/>
         </w:rPr>
-        <w:t>,</w:t>
+        <w:t xml:space="preserve">BTN2 </w:t>
       </w:r>
       <w:r>
         <w:rPr>
           <w:rFonts w:hint="default"/>
           <w:lang w:val="ru-RU"/>
         </w:rPr>
-        <w:t xml:space="preserve">  в районе Курильской гряды и на восточном побережье Камчатки и Чукотки (рис. ++ Г-Ж). </w:t>
+        <w:t xml:space="preserve">вероятность встречи по мере увеличения температуры снижается не так резко. В более теплых водах, согласно модели, </w:t>
+      </w:r>
+      <w:r>
+        <w:rPr>
+          <w:rFonts w:hint="default"/>
+          <w:lang w:val="en-US"/>
+        </w:rPr>
+        <w:t xml:space="preserve">BTN2 </w:t>
+      </w:r>
+      <w:r>
+        <w:rPr>
+          <w:rFonts w:hint="default"/>
+          <w:lang w:val="ru-RU"/>
+        </w:rPr>
+        <w:t xml:space="preserve">встречается чаще. Отношение ко второму по важности предиктору, солености (рис. ++ В), также различается у двух линий: </w:t>
+      </w:r>
+      <w:r>
+        <w:rPr>
+          <w:rFonts w:hint="default"/>
+          <w:lang w:val="en-US"/>
+        </w:rPr>
+        <w:t>BTN</w:t>
+      </w:r>
+      <w:r>
+        <w:rPr>
+          <w:rFonts w:hint="default"/>
+          <w:lang w:val="ru-RU"/>
+        </w:rPr>
+        <w:t>2</w:t>
+      </w:r>
+      <w:r>
+        <w:rPr>
+          <w:rFonts w:hint="default"/>
+          <w:lang w:val="en-US"/>
+        </w:rPr>
+        <w:t xml:space="preserve"> </w:t>
+      </w:r>
+      <w:r>
+        <w:rPr>
+          <w:rFonts w:hint="default"/>
+          <w:lang w:val="ru-RU"/>
+        </w:rPr>
+        <w:t xml:space="preserve">имеет пик встречаемости при более низкой солености. Возможно </w:t>
+      </w:r>
+      <w:r>
+        <w:rPr>
+          <w:rFonts w:hint="default"/>
+          <w:lang w:val="en-US"/>
+        </w:rPr>
+        <w:t xml:space="preserve">BTN2 </w:t>
+      </w:r>
+      <w:r>
+        <w:rPr>
+          <w:rFonts w:hint="default"/>
+          <w:lang w:val="ru-RU"/>
+        </w:rPr>
+        <w:t xml:space="preserve">более толерантен к пониженной солености. </w:t>
       </w:r>
     </w:p>
     <w:p>
       <w:pPr>
         <w:rPr>
+          <w:lang w:val="en-US"/>
+        </w:rPr>
+      </w:pPr>
+      <w:r>
+        <w:rPr>
           <w:rFonts w:hint="default"/>
           <w:lang w:val="ru-RU"/>
         </w:rPr>
-      </w:pPr>
-      <w:r>
-        <w:rPr>
-          <w:rFonts w:hint="default"/>
-          <w:lang w:val="ru-RU"/>
-        </w:rPr>
-        <w:t xml:space="preserve">Часть, имеющегося в нашем распоряжении материала не была использована в обучении модели, а рассматривалась, как тестовая выборка. По нашим данным частота встречи участков, на которых может быть встречена линия </w:t>
-      </w:r>
-      <w:r>
-        <w:rPr>
-          <w:rFonts w:hint="default"/>
-          <w:lang w:val="en-US"/>
-        </w:rPr>
-        <w:t>BTN1</w:t>
-      </w:r>
-      <w:r>
-        <w:rPr>
-          <w:rFonts w:hint="default"/>
-          <w:lang w:val="ru-RU"/>
-        </w:rPr>
-        <w:t xml:space="preserve"> в тестовом наборе данных</w:t>
-      </w:r>
-      <w:r>
-        <w:rPr>
-          <w:rFonts w:hint="default"/>
-          <w:lang w:val="en-US"/>
-        </w:rPr>
-        <w:t xml:space="preserve"> </w:t>
-      </w:r>
-      <w:r>
-        <w:rPr>
-          <w:rFonts w:hint="default"/>
-          <w:lang w:val="ru-RU"/>
-        </w:rPr>
-        <w:t xml:space="preserve">составляет </w:t>
-      </w:r>
-      <w:r>
-        <w:rPr>
-          <w:rFonts w:hint="default"/>
-          <w:lang w:val="en-US"/>
-        </w:rPr>
-        <w:t>14.8%</w:t>
-      </w:r>
-      <w:r>
-        <w:rPr>
-          <w:rFonts w:hint="default"/>
-          <w:lang w:val="ru-RU"/>
-        </w:rPr>
-        <w:t xml:space="preserve">, а </w:t>
-      </w:r>
-      <w:r>
-        <w:rPr>
-          <w:rFonts w:hint="default"/>
-          <w:lang w:val="en-US"/>
-        </w:rPr>
-        <w:t xml:space="preserve">BTN2 - 16.7%. </w:t>
-      </w:r>
-      <w:r>
-        <w:rPr>
-          <w:rFonts w:hint="default"/>
-          <w:lang w:val="ru-RU"/>
-        </w:rPr>
-        <w:t xml:space="preserve"> Согласно прогнозу модели, ожидаемая средняя частота двух линий в прибрежных водах Евразии составляет </w:t>
-      </w:r>
-      <w:r>
-        <w:rPr>
-          <w:rFonts w:hint="default"/>
-          <w:lang w:val="ru-RU"/>
-        </w:rPr>
-        <w:tab/>
-      </w:r>
-      <w:r>
-        <w:rPr>
-          <w:rFonts w:hint="default"/>
-          <w:lang w:val="en-US"/>
-        </w:rPr>
-        <w:t xml:space="preserve">19.8% </w:t>
-      </w:r>
-      <w:r>
-        <w:rPr>
-          <w:rFonts w:hint="default"/>
-          <w:lang w:val="ru-RU"/>
-        </w:rPr>
-        <w:t xml:space="preserve">и 26.6%, соответственно. Нанесенные на карту тестовые выборки, в которых не было отмечено ни </w:t>
-      </w:r>
-      <w:r>
-        <w:rPr>
-          <w:rFonts w:hint="default"/>
-          <w:lang w:val="en-US"/>
-        </w:rPr>
-        <w:t>BTN1</w:t>
-      </w:r>
-      <w:r>
-        <w:rPr>
-          <w:rFonts w:hint="default"/>
-          <w:lang w:val="ru-RU"/>
-        </w:rPr>
-        <w:t xml:space="preserve"> ни </w:t>
-      </w:r>
-      <w:r>
-        <w:rPr>
-          <w:rFonts w:hint="default"/>
-          <w:lang w:val="en-US"/>
-        </w:rPr>
-        <w:t>BTN2,</w:t>
-      </w:r>
-      <w:r>
-        <w:rPr>
-          <w:rFonts w:hint="default"/>
-          <w:lang w:val="ru-RU"/>
-        </w:rPr>
-        <w:t xml:space="preserve"> в большинстве случаев располагались в областях с низкой предсказанной  вероятностью встречи </w:t>
-      </w:r>
-      <w:r>
-        <w:rPr>
-          <w:rFonts w:hint="default"/>
-          <w:lang w:val="en-US"/>
-        </w:rPr>
-        <w:t>BTN</w:t>
-      </w:r>
-      <w:r>
-        <w:rPr>
-          <w:rFonts w:hint="default"/>
-          <w:lang w:val="ru-RU"/>
-        </w:rPr>
-        <w:t xml:space="preserve"> (рис. ++ Г-Ж)</w:t>
-      </w:r>
-      <w:r>
-        <w:rPr>
-          <w:rFonts w:hint="default"/>
-          <w:lang w:val="en-US"/>
-        </w:rPr>
-        <w:t xml:space="preserve">. </w:t>
-      </w:r>
-      <w:r>
-        <w:rPr>
-          <w:rFonts w:hint="default"/>
-          <w:lang w:val="ru-RU"/>
-        </w:rPr>
-        <w:t xml:space="preserve">В значительном количестве случаев районы обнаружения </w:t>
-      </w:r>
-      <w:r>
-        <w:rPr>
-          <w:rFonts w:hint="default"/>
-          <w:lang w:val="en-US"/>
-        </w:rPr>
-        <w:t>BTN</w:t>
-      </w:r>
-      <w:r>
-        <w:rPr>
-          <w:rFonts w:hint="default"/>
-          <w:lang w:val="ru-RU"/>
-        </w:rPr>
-        <w:t>2</w:t>
-      </w:r>
-      <w:r>
-        <w:rPr>
-          <w:rFonts w:hint="default"/>
-          <w:lang w:val="en-US"/>
-        </w:rPr>
-        <w:t xml:space="preserve"> </w:t>
-      </w:r>
-      <w:r>
-        <w:rPr>
-          <w:rFonts w:hint="default"/>
-          <w:lang w:val="ru-RU"/>
-        </w:rPr>
-        <w:t xml:space="preserve">совпадали с областями, в которых прогнозировалась высокая вероятность встречи. Для более редкой линии </w:t>
-      </w:r>
-      <w:r>
-        <w:rPr>
-          <w:rFonts w:hint="default"/>
-          <w:lang w:val="en-US"/>
-        </w:rPr>
-        <w:t xml:space="preserve">BTN1 </w:t>
-      </w:r>
-      <w:r>
-        <w:rPr>
-          <w:rFonts w:hint="default"/>
-          <w:lang w:val="ru-RU"/>
-        </w:rPr>
-        <w:t xml:space="preserve">частота таких совпадений была ниже.   </w:t>
-      </w:r>
-    </w:p>
-    <w:p>
-      <w:pPr>
-        <w:rPr>
-          <w:lang w:val="en-US"/>
-        </w:rPr>
-      </w:pPr>
-    </w:p>
-    <w:p>
-      <w:pPr>
-        <w:rPr>
-          <w:lang w:val="en-US"/>
-        </w:rPr>
-      </w:pPr>
+        <w:t xml:space="preserve">Для построения карты, отражающей прогноз модели (рис. ++ Г,Д), использовался метод интегрированного предсказания на основе многомодельного ансамбля. Согласно полученному прогнозу, наиболее вероятные области распространения обеих линий располагаются в северных регионах. </w:t>
+      </w:r>
+      <w:bookmarkStart w:id="0" w:name="_GoBack"/>
+      <w:bookmarkEnd w:id="0"/>
     </w:p>
     <w:p>
       <w:pPr>
@@ -1400,7 +1259,7 @@
     <w:lsdException w:qFormat="1" w:unhideWhenUsed="0" w:uiPriority="0" w:semiHidden="0" w:name="page number"/>
     <w:lsdException w:qFormat="1" w:unhideWhenUsed="0" w:uiPriority="0" w:semiHidden="0" w:name="endnote reference"/>
     <w:lsdException w:qFormat="1" w:unhideWhenUsed="0" w:uiPriority="0" w:semiHidden="0" w:name="endnote text"/>
-    <w:lsdException w:unhideWhenUsed="0" w:uiPriority="0" w:semiHidden="0" w:name="table of authorities"/>
+    <w:lsdException w:qFormat="1" w:unhideWhenUsed="0" w:uiPriority="0" w:semiHidden="0" w:name="table of authorities"/>
     <w:lsdException w:qFormat="1" w:unhideWhenUsed="0" w:uiPriority="0" w:semiHidden="0" w:name="macro"/>
     <w:lsdException w:qFormat="1" w:unhideWhenUsed="0" w:uiPriority="0" w:semiHidden="0" w:name="toa heading"/>
     <w:lsdException w:qFormat="1" w:unhideWhenUsed="0" w:uiPriority="0" w:semiHidden="0" w:name="List"/>
@@ -2338,6 +2197,7 @@
     <w:name w:val="table of authorities"/>
     <w:basedOn w:val="1"/>
     <w:next w:val="1"/>
+    <w:qFormat/>
     <w:uiPriority w:val="0"/>
     <w:pPr>
       <w:ind w:left="420" w:leftChars="200"/>
